--- a/appkarin/templates/word/template_denuncia_Cevcom.docx
+++ b/appkarin/templates/word/template_denuncia_Cevcom.docx
@@ -93,6 +93,15 @@
       <w:pPr>
         <w:rPr>
           <w:rFonts w:ascii="Times New Roman" w:hAnsi="Times New Roman" w:cs="Times New Roman"/>
+          <w:sz w:val="32"/>
+          <w:szCs w:val="32"/>
+        </w:rPr>
+      </w:pPr>
+    </w:p>
+    <w:p>
+      <w:pPr>
+        <w:rPr>
+          <w:rFonts w:ascii="Times New Roman" w:hAnsi="Times New Roman" w:cs="Times New Roman"/>
           <w:sz w:val="28"/>
           <w:szCs w:val="28"/>
           <w:u w:val="single"/>
@@ -103,7 +112,39 @@
           <w:rFonts w:ascii="Times New Roman" w:hAnsi="Times New Roman" w:cs="Times New Roman"/>
           <w:color w:val="0B769F" w:themeColor="accent4" w:themeShade="BF"/>
         </w:rPr>
-        <w:t xml:space="preserve">FECHA DE IMPRESIÓN O DESCARGA:{{fecha_descarga}} </w:t>
+        <w:t xml:space="preserve">FECHA DE IMPRESIÓN O </w:t>
+      </w:r>
+      <w:proofErr w:type="gramStart"/>
+      <w:r>
+        <w:rPr>
+          <w:rFonts w:ascii="Times New Roman" w:hAnsi="Times New Roman" w:cs="Times New Roman"/>
+          <w:color w:val="0B769F" w:themeColor="accent4" w:themeShade="BF"/>
+        </w:rPr>
+        <w:t>DESCARGA:{</w:t>
+      </w:r>
+      <w:proofErr w:type="gramEnd"/>
+      <w:r>
+        <w:rPr>
+          <w:rFonts w:ascii="Times New Roman" w:hAnsi="Times New Roman" w:cs="Times New Roman"/>
+          <w:color w:val="0B769F" w:themeColor="accent4" w:themeShade="BF"/>
+        </w:rPr>
+        <w:t>{</w:t>
+      </w:r>
+      <w:proofErr w:type="spellStart"/>
+      <w:r>
+        <w:rPr>
+          <w:rFonts w:ascii="Times New Roman" w:hAnsi="Times New Roman" w:cs="Times New Roman"/>
+          <w:color w:val="0B769F" w:themeColor="accent4" w:themeShade="BF"/>
+        </w:rPr>
+        <w:t>fecha_descarga</w:t>
+      </w:r>
+      <w:proofErr w:type="spellEnd"/>
+      <w:r>
+        <w:rPr>
+          <w:rFonts w:ascii="Times New Roman" w:hAnsi="Times New Roman" w:cs="Times New Roman"/>
+          <w:color w:val="0B769F" w:themeColor="accent4" w:themeShade="BF"/>
+        </w:rPr>
+        <w:t xml:space="preserve">}} </w:t>
       </w:r>
       <w:r>
         <w:rPr>
@@ -247,11 +288,39 @@
                 <w:rFonts w:ascii="Times New Roman" w:hAnsi="Times New Roman" w:cs="Times New Roman"/>
               </w:rPr>
             </w:pPr>
-            <w:r>
-              <w:rPr>
-                <w:rFonts w:ascii="Times New Roman" w:hAnsi="Times New Roman" w:cs="Times New Roman"/>
-              </w:rPr>
-              <w:t>{{codigo}}</w:t>
+            <w:proofErr w:type="gramStart"/>
+            <w:r>
+              <w:rPr>
+                <w:rFonts w:ascii="Times New Roman" w:hAnsi="Times New Roman" w:cs="Times New Roman"/>
+              </w:rPr>
+              <w:t>{{</w:t>
+            </w:r>
+            <w:r>
+              <w:rPr>
+                <w:rFonts w:ascii="Times New Roman" w:hAnsi="Times New Roman" w:cs="Times New Roman"/>
+              </w:rPr>
+              <w:t xml:space="preserve"> </w:t>
+            </w:r>
+            <w:proofErr w:type="spellStart"/>
+            <w:r>
+              <w:rPr>
+                <w:rFonts w:ascii="Times New Roman" w:hAnsi="Times New Roman" w:cs="Times New Roman"/>
+              </w:rPr>
+              <w:t>codigo</w:t>
+            </w:r>
+            <w:proofErr w:type="spellEnd"/>
+            <w:proofErr w:type="gramEnd"/>
+            <w:r>
+              <w:rPr>
+                <w:rFonts w:ascii="Times New Roman" w:hAnsi="Times New Roman" w:cs="Times New Roman"/>
+              </w:rPr>
+              <w:t xml:space="preserve"> </w:t>
+            </w:r>
+            <w:r>
+              <w:rPr>
+                <w:rFonts w:ascii="Times New Roman" w:hAnsi="Times New Roman" w:cs="Times New Roman"/>
+              </w:rPr>
+              <w:t>}}</w:t>
             </w:r>
           </w:p>
         </w:tc>
@@ -271,11 +340,45 @@
                 <w:rFonts w:ascii="Times New Roman" w:hAnsi="Times New Roman" w:cs="Times New Roman"/>
               </w:rPr>
             </w:pPr>
-            <w:r>
-              <w:rPr>
-                <w:rFonts w:ascii="Times New Roman" w:hAnsi="Times New Roman" w:cs="Times New Roman"/>
-              </w:rPr>
-              <w:t>{{fecha_denuncia}}</w:t>
+            <w:proofErr w:type="gramStart"/>
+            <w:r>
+              <w:rPr>
+                <w:rFonts w:ascii="Times New Roman" w:hAnsi="Times New Roman" w:cs="Times New Roman"/>
+              </w:rPr>
+              <w:t>{{</w:t>
+            </w:r>
+            <w:r>
+              <w:rPr>
+                <w:rFonts w:ascii="Times New Roman" w:hAnsi="Times New Roman" w:cs="Times New Roman"/>
+              </w:rPr>
+              <w:t xml:space="preserve"> </w:t>
+            </w:r>
+            <w:proofErr w:type="spellStart"/>
+            <w:r>
+              <w:rPr>
+                <w:rFonts w:ascii="Times New Roman" w:hAnsi="Times New Roman" w:cs="Times New Roman"/>
+              </w:rPr>
+              <w:t>fecha</w:t>
+            </w:r>
+            <w:proofErr w:type="gramEnd"/>
+            <w:r>
+              <w:rPr>
+                <w:rFonts w:ascii="Times New Roman" w:hAnsi="Times New Roman" w:cs="Times New Roman"/>
+              </w:rPr>
+              <w:t>_denuncia</w:t>
+            </w:r>
+            <w:proofErr w:type="spellEnd"/>
+            <w:r>
+              <w:rPr>
+                <w:rFonts w:ascii="Times New Roman" w:hAnsi="Times New Roman" w:cs="Times New Roman"/>
+              </w:rPr>
+              <w:t xml:space="preserve"> </w:t>
+            </w:r>
+            <w:r>
+              <w:rPr>
+                <w:rFonts w:ascii="Times New Roman" w:hAnsi="Times New Roman" w:cs="Times New Roman"/>
+              </w:rPr>
+              <w:t>}}</w:t>
             </w:r>
           </w:p>
         </w:tc>
@@ -286,6 +389,7 @@
         <w:jc w:val="center"/>
         <w:rPr>
           <w:rFonts w:ascii="Times New Roman" w:hAnsi="Times New Roman" w:cs="Times New Roman"/>
+          <w:u w:val="single"/>
         </w:rPr>
       </w:pPr>
     </w:p>
@@ -363,7 +467,33 @@
               <w:rPr>
                 <w:rFonts w:ascii="Times New Roman" w:hAnsi="Times New Roman" w:cs="Times New Roman"/>
               </w:rPr>
-              <w:t>{{item.enunciado}}</w:t>
+              <w:t>{{</w:t>
+            </w:r>
+            <w:proofErr w:type="spellStart"/>
+            <w:r>
+              <w:rPr>
+                <w:rFonts w:ascii="Times New Roman" w:hAnsi="Times New Roman" w:cs="Times New Roman"/>
+              </w:rPr>
+              <w:t>item</w:t>
+            </w:r>
+            <w:r>
+              <w:rPr>
+                <w:rFonts w:ascii="Times New Roman" w:hAnsi="Times New Roman" w:cs="Times New Roman"/>
+              </w:rPr>
+              <w:t>_</w:t>
+            </w:r>
+            <w:r>
+              <w:rPr>
+                <w:rFonts w:ascii="Times New Roman" w:hAnsi="Times New Roman" w:cs="Times New Roman"/>
+              </w:rPr>
+              <w:t>enunciado</w:t>
+            </w:r>
+            <w:proofErr w:type="spellEnd"/>
+            <w:r>
+              <w:rPr>
+                <w:rFonts w:ascii="Times New Roman" w:hAnsi="Times New Roman" w:cs="Times New Roman"/>
+              </w:rPr>
+              <w:t>}}</w:t>
             </w:r>
           </w:p>
         </w:tc>
@@ -389,20 +519,14 @@
           <w:rFonts w:ascii="Times New Roman" w:hAnsi="Times New Roman" w:cs="Times New Roman"/>
           <w:color w:val="808080" w:themeColor="background1" w:themeShade="80"/>
         </w:rPr>
-        <w:t xml:space="preserve">PASO 2: Contenido de la </w:t>
-      </w:r>
-      <w:r>
-        <w:rPr>
-          <w:rFonts w:ascii="Times New Roman" w:hAnsi="Times New Roman" w:cs="Times New Roman"/>
-          <w:color w:val="808080" w:themeColor="background1" w:themeShade="80"/>
-        </w:rPr>
-        <w:t>denuncia</w:t>
+        <w:t>PASO 2: Contenido de la denuncia</w:t>
       </w:r>
     </w:p>
     <w:p>
       <w:pPr>
         <w:rPr>
           <w:rFonts w:ascii="Times New Roman" w:hAnsi="Times New Roman" w:cs="Times New Roman"/>
+          <w:u w:val="single"/>
         </w:rPr>
       </w:pPr>
       <w:r>
@@ -411,42 +535,106 @@
         </w:rPr>
         <w:t>{</w:t>
       </w:r>
-      <w:r>
-        <w:rPr>
-          <w:rFonts w:ascii="Times New Roman" w:hAnsi="Times New Roman" w:cs="Times New Roman"/>
-        </w:rPr>
-        <w:t xml:space="preserve">% </w:t>
-      </w:r>
-      <w:r>
-        <w:rPr>
-          <w:rFonts w:ascii="Times New Roman" w:hAnsi="Times New Roman" w:cs="Times New Roman"/>
-        </w:rPr>
-        <w:t xml:space="preserve">if relación_empresa.rol ¡= </w:t>
-      </w:r>
-      <w:r>
-        <w:rPr>
-          <w:rFonts w:ascii="Times New Roman" w:hAnsi="Times New Roman" w:cs="Times New Roman"/>
-        </w:rPr>
-        <w:t>‘</w:t>
-      </w:r>
-      <w:r>
-        <w:rPr>
-          <w:rFonts w:ascii="Times New Roman" w:hAnsi="Times New Roman" w:cs="Times New Roman"/>
-        </w:rPr>
-        <w:t>otro</w:t>
-      </w:r>
-      <w:r>
-        <w:rPr>
-          <w:rFonts w:ascii="Times New Roman" w:hAnsi="Times New Roman" w:cs="Times New Roman"/>
-        </w:rPr>
-        <w:t>’</w:t>
-      </w:r>
-      <w:r>
-        <w:rPr>
-          <w:rFonts w:ascii="Times New Roman" w:hAnsi="Times New Roman" w:cs="Times New Roman"/>
-        </w:rPr>
-        <w:t xml:space="preserve"> %</w:t>
-      </w:r>
+      <w:proofErr w:type="gramStart"/>
+      <w:r>
+        <w:rPr>
+          <w:rFonts w:ascii="Times New Roman" w:hAnsi="Times New Roman" w:cs="Times New Roman"/>
+        </w:rPr>
+        <w:t>%</w:t>
+      </w:r>
+      <w:r>
+        <w:rPr>
+          <w:rFonts w:ascii="Times New Roman" w:hAnsi="Times New Roman" w:cs="Times New Roman"/>
+        </w:rPr>
+        <w:t xml:space="preserve"> </w:t>
+      </w:r>
+      <w:r>
+        <w:rPr>
+          <w:rFonts w:ascii="Times New Roman" w:hAnsi="Times New Roman" w:cs="Times New Roman"/>
+        </w:rPr>
+        <w:t xml:space="preserve"> </w:t>
+      </w:r>
+      <w:proofErr w:type="spellStart"/>
+      <w:r>
+        <w:rPr>
+          <w:rFonts w:ascii="Times New Roman" w:hAnsi="Times New Roman" w:cs="Times New Roman"/>
+        </w:rPr>
+        <w:t>if</w:t>
+      </w:r>
+      <w:proofErr w:type="spellEnd"/>
+      <w:proofErr w:type="gramEnd"/>
+      <w:r>
+        <w:rPr>
+          <w:rFonts w:ascii="Times New Roman" w:hAnsi="Times New Roman" w:cs="Times New Roman"/>
+        </w:rPr>
+        <w:t xml:space="preserve"> </w:t>
+      </w:r>
+      <w:proofErr w:type="spellStart"/>
+      <w:r>
+        <w:rPr>
+          <w:rFonts w:ascii="Times New Roman" w:hAnsi="Times New Roman" w:cs="Times New Roman"/>
+        </w:rPr>
+        <w:t>r</w:t>
+      </w:r>
+      <w:r>
+        <w:rPr>
+          <w:rFonts w:ascii="Times New Roman" w:hAnsi="Times New Roman" w:cs="Times New Roman"/>
+        </w:rPr>
+        <w:t>ol_</w:t>
+      </w:r>
+      <w:proofErr w:type="gramStart"/>
+      <w:r>
+        <w:rPr>
+          <w:rFonts w:ascii="Times New Roman" w:hAnsi="Times New Roman" w:cs="Times New Roman"/>
+        </w:rPr>
+        <w:t>empresa</w:t>
+      </w:r>
+      <w:proofErr w:type="spellEnd"/>
+      <w:r>
+        <w:rPr>
+          <w:rFonts w:ascii="Times New Roman" w:hAnsi="Times New Roman" w:cs="Times New Roman"/>
+        </w:rPr>
+        <w:t xml:space="preserve"> </w:t>
+      </w:r>
+      <w:r>
+        <w:rPr>
+          <w:rFonts w:ascii="Times New Roman" w:hAnsi="Times New Roman" w:cs="Times New Roman"/>
+        </w:rPr>
+        <w:t>!</w:t>
+      </w:r>
+      <w:proofErr w:type="gramEnd"/>
+      <w:r>
+        <w:rPr>
+          <w:rFonts w:ascii="Times New Roman" w:hAnsi="Times New Roman" w:cs="Times New Roman"/>
+        </w:rPr>
+        <w:t xml:space="preserve">= </w:t>
+      </w:r>
+      <w:r>
+        <w:rPr>
+          <w:rFonts w:ascii="Times New Roman" w:hAnsi="Times New Roman" w:cs="Times New Roman"/>
+        </w:rPr>
+        <w:t>‘otro</w:t>
+      </w:r>
+      <w:proofErr w:type="gramStart"/>
+      <w:r>
+        <w:rPr>
+          <w:rFonts w:ascii="Times New Roman" w:hAnsi="Times New Roman" w:cs="Times New Roman"/>
+        </w:rPr>
+        <w:t xml:space="preserve">’ </w:t>
+      </w:r>
+      <w:r>
+        <w:rPr>
+          <w:rFonts w:ascii="Times New Roman" w:hAnsi="Times New Roman" w:cs="Times New Roman"/>
+        </w:rPr>
+        <w:t xml:space="preserve"> </w:t>
+      </w:r>
+      <w:r>
+        <w:rPr>
+          <w:rFonts w:ascii="Times New Roman" w:hAnsi="Times New Roman" w:cs="Times New Roman"/>
+        </w:rPr>
+        <w:t>%</w:t>
+      </w:r>
+      <w:proofErr w:type="gramEnd"/>
       <w:r>
         <w:rPr>
           <w:rFonts w:ascii="Times New Roman" w:hAnsi="Times New Roman" w:cs="Times New Roman"/>
@@ -478,6 +666,7 @@
                 <w:rFonts w:ascii="Times New Roman" w:hAnsi="Times New Roman" w:cs="Times New Roman"/>
               </w:rPr>
             </w:pPr>
+            <w:proofErr w:type="gramStart"/>
             <w:r>
               <w:rPr>
                 <w:rFonts w:ascii="Times New Roman" w:hAnsi="Times New Roman" w:cs="Times New Roman"/>
@@ -485,7 +674,17 @@
                 <w:bCs/>
                 <w:color w:val="FFFFFF" w:themeColor="background1"/>
               </w:rPr>
-              <w:t>1.¿Cuál es su relación con INTEGRA?</w:t>
+              <w:t>1.¿</w:t>
+            </w:r>
+            <w:proofErr w:type="gramEnd"/>
+            <w:r>
+              <w:rPr>
+                <w:rFonts w:ascii="Times New Roman" w:hAnsi="Times New Roman" w:cs="Times New Roman"/>
+                <w:b/>
+                <w:bCs/>
+                <w:color w:val="FFFFFF" w:themeColor="background1"/>
+              </w:rPr>
+              <w:t>Cuál es su relación con INTEGRA?</w:t>
             </w:r>
           </w:p>
         </w:tc>
@@ -509,11 +708,39 @@
                 <w:rFonts w:ascii="Times New Roman" w:hAnsi="Times New Roman" w:cs="Times New Roman"/>
               </w:rPr>
             </w:pPr>
-            <w:r>
-              <w:rPr>
-                <w:rFonts w:ascii="Times New Roman" w:hAnsi="Times New Roman" w:cs="Times New Roman"/>
-              </w:rPr>
-              <w:t>{{relación_empresa.rol}}</w:t>
+            <w:proofErr w:type="gramStart"/>
+            <w:r>
+              <w:rPr>
+                <w:rFonts w:ascii="Times New Roman" w:hAnsi="Times New Roman" w:cs="Times New Roman"/>
+              </w:rPr>
+              <w:t xml:space="preserve">{{ </w:t>
+            </w:r>
+            <w:proofErr w:type="spellStart"/>
+            <w:r>
+              <w:rPr>
+                <w:rFonts w:ascii="Times New Roman" w:hAnsi="Times New Roman" w:cs="Times New Roman"/>
+              </w:rPr>
+              <w:t>r</w:t>
+            </w:r>
+            <w:r>
+              <w:rPr>
+                <w:rFonts w:ascii="Times New Roman" w:hAnsi="Times New Roman" w:cs="Times New Roman"/>
+              </w:rPr>
+              <w:t>ol</w:t>
+            </w:r>
+            <w:proofErr w:type="gramEnd"/>
+            <w:r>
+              <w:rPr>
+                <w:rFonts w:ascii="Times New Roman" w:hAnsi="Times New Roman" w:cs="Times New Roman"/>
+              </w:rPr>
+              <w:t>_empresa</w:t>
+            </w:r>
+            <w:proofErr w:type="spellEnd"/>
+            <w:r>
+              <w:rPr>
+                <w:rFonts w:ascii="Times New Roman" w:hAnsi="Times New Roman" w:cs="Times New Roman"/>
+              </w:rPr>
+              <w:t xml:space="preserve"> }}</w:t>
             </w:r>
           </w:p>
         </w:tc>
@@ -529,31 +756,33 @@
         <w:rPr>
           <w:rFonts w:ascii="Times New Roman" w:hAnsi="Times New Roman" w:cs="Times New Roman"/>
         </w:rPr>
-        <w:t>{</w:t>
-      </w:r>
-      <w:r>
-        <w:rPr>
-          <w:rFonts w:ascii="Times New Roman" w:hAnsi="Times New Roman" w:cs="Times New Roman"/>
-        </w:rPr>
-        <w:t>%</w:t>
-      </w:r>
+        <w:t>{%</w:t>
+      </w:r>
+      <w:r>
+        <w:rPr>
+          <w:rFonts w:ascii="Times New Roman" w:hAnsi="Times New Roman" w:cs="Times New Roman"/>
+        </w:rPr>
+        <w:t xml:space="preserve"> </w:t>
+      </w:r>
+      <w:proofErr w:type="spellStart"/>
       <w:r>
         <w:rPr>
           <w:rFonts w:ascii="Times New Roman" w:hAnsi="Times New Roman" w:cs="Times New Roman"/>
         </w:rPr>
         <w:t>else</w:t>
       </w:r>
-      <w:r>
-        <w:rPr>
-          <w:rFonts w:ascii="Times New Roman" w:hAnsi="Times New Roman" w:cs="Times New Roman"/>
-        </w:rPr>
-        <w:t>%</w:t>
-      </w:r>
-      <w:r>
-        <w:rPr>
-          <w:rFonts w:ascii="Times New Roman" w:hAnsi="Times New Roman" w:cs="Times New Roman"/>
-        </w:rPr>
-        <w:t>}</w:t>
+      <w:proofErr w:type="spellEnd"/>
+      <w:r>
+        <w:rPr>
+          <w:rFonts w:ascii="Times New Roman" w:hAnsi="Times New Roman" w:cs="Times New Roman"/>
+        </w:rPr>
+        <w:t xml:space="preserve"> </w:t>
+      </w:r>
+      <w:r>
+        <w:rPr>
+          <w:rFonts w:ascii="Times New Roman" w:hAnsi="Times New Roman" w:cs="Times New Roman"/>
+        </w:rPr>
+        <w:t>%}</w:t>
       </w:r>
     </w:p>
     <w:tbl>
@@ -580,6 +809,7 @@
                 <w:rFonts w:ascii="Times New Roman" w:hAnsi="Times New Roman" w:cs="Times New Roman"/>
               </w:rPr>
             </w:pPr>
+            <w:proofErr w:type="gramStart"/>
             <w:r>
               <w:rPr>
                 <w:rFonts w:ascii="Times New Roman" w:hAnsi="Times New Roman" w:cs="Times New Roman"/>
@@ -587,7 +817,17 @@
                 <w:bCs/>
                 <w:color w:val="FFFFFF" w:themeColor="background1"/>
               </w:rPr>
-              <w:t>1.¿Cuál es su relación con INTEGRA?</w:t>
+              <w:t>1.¿</w:t>
+            </w:r>
+            <w:proofErr w:type="gramEnd"/>
+            <w:r>
+              <w:rPr>
+                <w:rFonts w:ascii="Times New Roman" w:hAnsi="Times New Roman" w:cs="Times New Roman"/>
+                <w:b/>
+                <w:bCs/>
+                <w:color w:val="FFFFFF" w:themeColor="background1"/>
+              </w:rPr>
+              <w:t>Cuál es su relación con INTEGRA?</w:t>
             </w:r>
           </w:p>
         </w:tc>
@@ -615,7 +855,21 @@
               <w:rPr>
                 <w:rFonts w:ascii="Times New Roman" w:hAnsi="Times New Roman" w:cs="Times New Roman"/>
               </w:rPr>
-              <w:t>{{denuncia.descripcion_relacion}}</w:t>
+              <w:t>{{</w:t>
+            </w:r>
+            <w:proofErr w:type="spellStart"/>
+            <w:r>
+              <w:rPr>
+                <w:rFonts w:ascii="Times New Roman" w:hAnsi="Times New Roman" w:cs="Times New Roman"/>
+              </w:rPr>
+              <w:t>descripcion_relacion</w:t>
+            </w:r>
+            <w:proofErr w:type="spellEnd"/>
+            <w:r>
+              <w:rPr>
+                <w:rFonts w:ascii="Times New Roman" w:hAnsi="Times New Roman" w:cs="Times New Roman"/>
+              </w:rPr>
+              <w:t>}}</w:t>
             </w:r>
           </w:p>
         </w:tc>
@@ -631,31 +885,33 @@
         <w:rPr>
           <w:rFonts w:ascii="Times New Roman" w:hAnsi="Times New Roman" w:cs="Times New Roman"/>
         </w:rPr>
-        <w:t>{</w:t>
-      </w:r>
-      <w:r>
-        <w:rPr>
-          <w:rFonts w:ascii="Times New Roman" w:hAnsi="Times New Roman" w:cs="Times New Roman"/>
-        </w:rPr>
-        <w:t>%</w:t>
-      </w:r>
+        <w:t>{%</w:t>
+      </w:r>
+      <w:r>
+        <w:rPr>
+          <w:rFonts w:ascii="Times New Roman" w:hAnsi="Times New Roman" w:cs="Times New Roman"/>
+        </w:rPr>
+        <w:t xml:space="preserve"> </w:t>
+      </w:r>
+      <w:proofErr w:type="spellStart"/>
       <w:r>
         <w:rPr>
           <w:rFonts w:ascii="Times New Roman" w:hAnsi="Times New Roman" w:cs="Times New Roman"/>
         </w:rPr>
         <w:t>endif</w:t>
       </w:r>
-      <w:r>
-        <w:rPr>
-          <w:rFonts w:ascii="Times New Roman" w:hAnsi="Times New Roman" w:cs="Times New Roman"/>
-        </w:rPr>
-        <w:t>%</w:t>
-      </w:r>
-      <w:r>
-        <w:rPr>
-          <w:rFonts w:ascii="Times New Roman" w:hAnsi="Times New Roman" w:cs="Times New Roman"/>
-        </w:rPr>
-        <w:t>}</w:t>
+      <w:proofErr w:type="spellEnd"/>
+      <w:r>
+        <w:rPr>
+          <w:rFonts w:ascii="Times New Roman" w:hAnsi="Times New Roman" w:cs="Times New Roman"/>
+        </w:rPr>
+        <w:t xml:space="preserve"> </w:t>
+      </w:r>
+      <w:r>
+        <w:rPr>
+          <w:rFonts w:ascii="Times New Roman" w:hAnsi="Times New Roman" w:cs="Times New Roman"/>
+        </w:rPr>
+        <w:t>%}</w:t>
       </w:r>
     </w:p>
     <w:tbl>
@@ -682,6 +938,7 @@
                 <w:rFonts w:ascii="Times New Roman" w:hAnsi="Times New Roman" w:cs="Times New Roman"/>
               </w:rPr>
             </w:pPr>
+            <w:proofErr w:type="gramStart"/>
             <w:r>
               <w:rPr>
                 <w:rFonts w:ascii="Times New Roman" w:hAnsi="Times New Roman" w:cs="Times New Roman"/>
@@ -689,7 +946,17 @@
                 <w:bCs/>
                 <w:color w:val="FFFFFF" w:themeColor="background1"/>
               </w:rPr>
-              <w:t>2.¿Hace cuánto tiempo cree usted que estarían sucediendo los hechos?</w:t>
+              <w:t>2.¿</w:t>
+            </w:r>
+            <w:proofErr w:type="gramEnd"/>
+            <w:r>
+              <w:rPr>
+                <w:rFonts w:ascii="Times New Roman" w:hAnsi="Times New Roman" w:cs="Times New Roman"/>
+                <w:b/>
+                <w:bCs/>
+                <w:color w:val="FFFFFF" w:themeColor="background1"/>
+              </w:rPr>
+              <w:t>Hace cuánto tiempo cree usted que estarían sucediendo los hechos?</w:t>
             </w:r>
           </w:p>
         </w:tc>
@@ -717,7 +984,19 @@
               <w:rPr>
                 <w:rFonts w:ascii="Times New Roman" w:hAnsi="Times New Roman" w:cs="Times New Roman"/>
               </w:rPr>
-              <w:t>{{tiempo.intervalo}}</w:t>
+              <w:t>{{</w:t>
+            </w:r>
+            <w:r>
+              <w:rPr>
+                <w:rFonts w:ascii="Times New Roman" w:hAnsi="Times New Roman" w:cs="Times New Roman"/>
+              </w:rPr>
+              <w:t>tiempo</w:t>
+            </w:r>
+            <w:r>
+              <w:rPr>
+                <w:rFonts w:ascii="Times New Roman" w:hAnsi="Times New Roman" w:cs="Times New Roman"/>
+              </w:rPr>
+              <w:t>}}</w:t>
             </w:r>
           </w:p>
         </w:tc>
@@ -762,16 +1041,7 @@
                 <w:bCs/>
                 <w:color w:val="FFFFFF" w:themeColor="background1"/>
               </w:rPr>
-              <w:t>3.Descripción de los hechos denunciados</w:t>
-            </w:r>
-            <w:r>
-              <w:rPr>
-                <w:rFonts w:ascii="Times New Roman" w:hAnsi="Times New Roman" w:cs="Times New Roman"/>
-                <w:b/>
-                <w:bCs/>
-                <w:color w:val="FFFFFF" w:themeColor="background1"/>
-              </w:rPr>
-              <w:t>.</w:t>
+              <w:t>3.Descripción de los hechos denunciados.</w:t>
             </w:r>
           </w:p>
         </w:tc>
@@ -801,24 +1071,14 @@
               </w:rPr>
               <w:t>{{</w:t>
             </w:r>
-            <w:r>
-              <w:rPr>
-                <w:rFonts w:ascii="Times New Roman" w:hAnsi="Times New Roman" w:cs="Times New Roman"/>
-              </w:rPr>
-              <w:t>denuncia</w:t>
-            </w:r>
-            <w:r>
-              <w:rPr>
-                <w:rFonts w:ascii="Times New Roman" w:hAnsi="Times New Roman" w:cs="Times New Roman"/>
-              </w:rPr>
-              <w:t>.</w:t>
-            </w:r>
+            <w:proofErr w:type="spellStart"/>
             <w:r>
               <w:rPr>
                 <w:rFonts w:ascii="Times New Roman" w:hAnsi="Times New Roman" w:cs="Times New Roman"/>
               </w:rPr>
               <w:t>descripcion</w:t>
             </w:r>
+            <w:proofErr w:type="spellEnd"/>
             <w:r>
               <w:rPr>
                 <w:rFonts w:ascii="Times New Roman" w:hAnsi="Times New Roman" w:cs="Times New Roman"/>
@@ -867,8 +1127,8 @@
         <w:tblLook w:val="04A0" w:firstRow="1" w:lastRow="0" w:firstColumn="1" w:lastColumn="0" w:noHBand="0" w:noVBand="1"/>
       </w:tblPr>
       <w:tblGrid>
-        <w:gridCol w:w="3709"/>
-        <w:gridCol w:w="2760"/>
+        <w:gridCol w:w="3710"/>
+        <w:gridCol w:w="2759"/>
         <w:gridCol w:w="2359"/>
       </w:tblGrid>
       <w:tr>
@@ -986,6 +1246,7 @@
               <w:rPr>
                 <w:rFonts w:ascii="Times New Roman" w:hAnsi="Times New Roman" w:cs="Times New Roman"/>
                 <w:color w:val="000000" w:themeColor="text1"/>
+                <w:u w:val="single"/>
               </w:rPr>
             </w:pPr>
             <w:r>
@@ -993,7 +1254,71 @@
                 <w:rFonts w:ascii="Times New Roman" w:hAnsi="Times New Roman" w:cs="Times New Roman"/>
                 <w:color w:val="000000" w:themeColor="text1"/>
               </w:rPr>
-              <w:t>{%tr for archivo in archivos%} {{archivo.nombre}}</w:t>
+              <w:t>{%</w:t>
+            </w:r>
+            <w:proofErr w:type="spellStart"/>
+            <w:r>
+              <w:rPr>
+                <w:rFonts w:ascii="Times New Roman" w:hAnsi="Times New Roman" w:cs="Times New Roman"/>
+                <w:color w:val="000000" w:themeColor="text1"/>
+              </w:rPr>
+              <w:t>for</w:t>
+            </w:r>
+            <w:proofErr w:type="spellEnd"/>
+            <w:r>
+              <w:rPr>
+                <w:rFonts w:ascii="Times New Roman" w:hAnsi="Times New Roman" w:cs="Times New Roman"/>
+                <w:color w:val="000000" w:themeColor="text1"/>
+              </w:rPr>
+              <w:t xml:space="preserve"> archivo in archivos</w:t>
+            </w:r>
+            <w:r>
+              <w:rPr>
+                <w:rFonts w:ascii="Times New Roman" w:hAnsi="Times New Roman" w:cs="Times New Roman"/>
+                <w:color w:val="000000" w:themeColor="text1"/>
+              </w:rPr>
+              <w:t xml:space="preserve"> </w:t>
+            </w:r>
+            <w:r>
+              <w:rPr>
+                <w:rFonts w:ascii="Times New Roman" w:hAnsi="Times New Roman" w:cs="Times New Roman"/>
+                <w:color w:val="000000" w:themeColor="text1"/>
+              </w:rPr>
+              <w:t xml:space="preserve">%} </w:t>
+            </w:r>
+            <w:proofErr w:type="spellStart"/>
+            <w:r>
+              <w:rPr>
+                <w:rFonts w:ascii="Times New Roman" w:hAnsi="Times New Roman" w:cs="Times New Roman"/>
+                <w:color w:val="000000" w:themeColor="text1"/>
+              </w:rPr>
+              <w:t>tr</w:t>
+            </w:r>
+            <w:proofErr w:type="spellEnd"/>
+            <w:r>
+              <w:rPr>
+                <w:rFonts w:ascii="Times New Roman" w:hAnsi="Times New Roman" w:cs="Times New Roman"/>
+                <w:color w:val="000000" w:themeColor="text1"/>
+              </w:rPr>
+              <w:t>{{</w:t>
+            </w:r>
+            <w:proofErr w:type="spellStart"/>
+            <w:proofErr w:type="gramStart"/>
+            <w:r>
+              <w:rPr>
+                <w:rFonts w:ascii="Times New Roman" w:hAnsi="Times New Roman" w:cs="Times New Roman"/>
+                <w:color w:val="000000" w:themeColor="text1"/>
+              </w:rPr>
+              <w:t>archivo.nombre</w:t>
+            </w:r>
+            <w:proofErr w:type="spellEnd"/>
+            <w:proofErr w:type="gramEnd"/>
+            <w:r>
+              <w:rPr>
+                <w:rFonts w:ascii="Times New Roman" w:hAnsi="Times New Roman" w:cs="Times New Roman"/>
+                <w:color w:val="000000" w:themeColor="text1"/>
+              </w:rPr>
+              <w:t>}}</w:t>
             </w:r>
           </w:p>
         </w:tc>
@@ -1019,7 +1344,25 @@
                 <w:rFonts w:ascii="Times New Roman" w:hAnsi="Times New Roman" w:cs="Times New Roman"/>
                 <w:color w:val="000000" w:themeColor="text1"/>
               </w:rPr>
-              <w:t>{{archivo.descripcion}}</w:t>
+              <w:t>{{</w:t>
+            </w:r>
+            <w:proofErr w:type="spellStart"/>
+            <w:proofErr w:type="gramStart"/>
+            <w:r>
+              <w:rPr>
+                <w:rFonts w:ascii="Times New Roman" w:hAnsi="Times New Roman" w:cs="Times New Roman"/>
+                <w:color w:val="000000" w:themeColor="text1"/>
+              </w:rPr>
+              <w:t>archivo.descripcion</w:t>
+            </w:r>
+            <w:proofErr w:type="spellEnd"/>
+            <w:proofErr w:type="gramEnd"/>
+            <w:r>
+              <w:rPr>
+                <w:rFonts w:ascii="Times New Roman" w:hAnsi="Times New Roman" w:cs="Times New Roman"/>
+                <w:color w:val="000000" w:themeColor="text1"/>
+              </w:rPr>
+              <w:t>}}</w:t>
             </w:r>
           </w:p>
         </w:tc>
@@ -1045,7 +1388,80 @@
                 <w:rFonts w:ascii="Times New Roman" w:hAnsi="Times New Roman" w:cs="Times New Roman"/>
                 <w:color w:val="000000" w:themeColor="text1"/>
               </w:rPr>
-              <w:t>{{archivo.peso}}{%tr endfor%}</w:t>
+              <w:t>{{</w:t>
+            </w:r>
+            <w:proofErr w:type="spellStart"/>
+            <w:proofErr w:type="gramStart"/>
+            <w:r>
+              <w:rPr>
+                <w:rFonts w:ascii="Times New Roman" w:hAnsi="Times New Roman" w:cs="Times New Roman"/>
+                <w:color w:val="000000" w:themeColor="text1"/>
+              </w:rPr>
+              <w:t>archivo.peso</w:t>
+            </w:r>
+            <w:proofErr w:type="spellEnd"/>
+            <w:proofErr w:type="gramEnd"/>
+            <w:r>
+              <w:rPr>
+                <w:rFonts w:ascii="Times New Roman" w:hAnsi="Times New Roman" w:cs="Times New Roman"/>
+                <w:color w:val="000000" w:themeColor="text1"/>
+              </w:rPr>
+              <w:t>}}</w:t>
+            </w:r>
+            <w:proofErr w:type="spellStart"/>
+            <w:proofErr w:type="gramStart"/>
+            <w:r>
+              <w:rPr>
+                <w:rFonts w:ascii="Times New Roman" w:hAnsi="Times New Roman" w:cs="Times New Roman"/>
+                <w:color w:val="000000" w:themeColor="text1"/>
+              </w:rPr>
+              <w:t>tr</w:t>
+            </w:r>
+            <w:proofErr w:type="spellEnd"/>
+            <w:r>
+              <w:rPr>
+                <w:rFonts w:ascii="Times New Roman" w:hAnsi="Times New Roman" w:cs="Times New Roman"/>
+                <w:color w:val="000000" w:themeColor="text1"/>
+              </w:rPr>
+              <w:t>{</w:t>
+            </w:r>
+            <w:proofErr w:type="gramEnd"/>
+            <w:r>
+              <w:rPr>
+                <w:rFonts w:ascii="Times New Roman" w:hAnsi="Times New Roman" w:cs="Times New Roman"/>
+                <w:color w:val="000000" w:themeColor="text1"/>
+              </w:rPr>
+              <w:t>%</w:t>
+            </w:r>
+            <w:r>
+              <w:rPr>
+                <w:rFonts w:ascii="Times New Roman" w:hAnsi="Times New Roman" w:cs="Times New Roman"/>
+                <w:color w:val="000000" w:themeColor="text1"/>
+              </w:rPr>
+              <w:t xml:space="preserve"> </w:t>
+            </w:r>
+            <w:proofErr w:type="spellStart"/>
+            <w:r>
+              <w:rPr>
+                <w:rFonts w:ascii="Times New Roman" w:hAnsi="Times New Roman" w:cs="Times New Roman"/>
+                <w:color w:val="000000" w:themeColor="text1"/>
+              </w:rPr>
+              <w:t>endfor</w:t>
+            </w:r>
+            <w:proofErr w:type="spellEnd"/>
+            <w:r>
+              <w:rPr>
+                <w:rFonts w:ascii="Times New Roman" w:hAnsi="Times New Roman" w:cs="Times New Roman"/>
+                <w:color w:val="000000" w:themeColor="text1"/>
+              </w:rPr>
+              <w:t xml:space="preserve"> </w:t>
+            </w:r>
+            <w:r>
+              <w:rPr>
+                <w:rFonts w:ascii="Times New Roman" w:hAnsi="Times New Roman" w:cs="Times New Roman"/>
+                <w:color w:val="000000" w:themeColor="text1"/>
+              </w:rPr>
+              <w:t>%}</w:t>
             </w:r>
           </w:p>
         </w:tc>
@@ -1100,6 +1516,7 @@
                 <w:color w:val="FFFFFF" w:themeColor="background1"/>
               </w:rPr>
             </w:pPr>
+            <w:proofErr w:type="gramStart"/>
             <w:r>
               <w:rPr>
                 <w:rFonts w:ascii="Times New Roman" w:hAnsi="Times New Roman" w:cs="Times New Roman"/>
@@ -1107,7 +1524,17 @@
                 <w:bCs/>
                 <w:color w:val="FFFFFF" w:themeColor="background1"/>
               </w:rPr>
-              <w:t>1.¿Quiere realizar su denuncia de manera ANÓNIMA?</w:t>
+              <w:t>1.¿</w:t>
+            </w:r>
+            <w:proofErr w:type="gramEnd"/>
+            <w:r>
+              <w:rPr>
+                <w:rFonts w:ascii="Times New Roman" w:hAnsi="Times New Roman" w:cs="Times New Roman"/>
+                <w:b/>
+                <w:bCs/>
+                <w:color w:val="FFFFFF" w:themeColor="background1"/>
+              </w:rPr>
+              <w:t>Quiere realizar su denuncia de manera ANÓNIMA?</w:t>
             </w:r>
           </w:p>
         </w:tc>
@@ -1135,7 +1562,21 @@
               <w:rPr>
                 <w:rFonts w:ascii="Times New Roman" w:hAnsi="Times New Roman" w:cs="Times New Roman"/>
               </w:rPr>
-              <w:t>{{anonimo}}</w:t>
+              <w:t>{{</w:t>
+            </w:r>
+            <w:proofErr w:type="spellStart"/>
+            <w:r>
+              <w:rPr>
+                <w:rFonts w:ascii="Times New Roman" w:hAnsi="Times New Roman" w:cs="Times New Roman"/>
+              </w:rPr>
+              <w:t>anonimo</w:t>
+            </w:r>
+            <w:proofErr w:type="spellEnd"/>
+            <w:r>
+              <w:rPr>
+                <w:rFonts w:ascii="Times New Roman" w:hAnsi="Times New Roman" w:cs="Times New Roman"/>
+              </w:rPr>
+              <w:t>}}</w:t>
             </w:r>
           </w:p>
         </w:tc>
@@ -1158,7 +1599,59 @@
         <w:rPr>
           <w:rFonts w:ascii="Times New Roman" w:hAnsi="Times New Roman" w:cs="Times New Roman"/>
         </w:rPr>
-        <w:t>{% if anonimo == ‘sí’ %}</w:t>
+        <w:t xml:space="preserve">{% </w:t>
+      </w:r>
+      <w:proofErr w:type="spellStart"/>
+      <w:r>
+        <w:rPr>
+          <w:rFonts w:ascii="Times New Roman" w:hAnsi="Times New Roman" w:cs="Times New Roman"/>
+        </w:rPr>
+        <w:t>if</w:t>
+      </w:r>
+      <w:proofErr w:type="spellEnd"/>
+      <w:r>
+        <w:rPr>
+          <w:rFonts w:ascii="Times New Roman" w:hAnsi="Times New Roman" w:cs="Times New Roman"/>
+        </w:rPr>
+        <w:t xml:space="preserve"> </w:t>
+      </w:r>
+      <w:proofErr w:type="spellStart"/>
+      <w:r>
+        <w:rPr>
+          <w:rFonts w:ascii="Times New Roman" w:hAnsi="Times New Roman" w:cs="Times New Roman"/>
+        </w:rPr>
+        <w:t>anonimo</w:t>
+      </w:r>
+      <w:proofErr w:type="spellEnd"/>
+      <w:r>
+        <w:rPr>
+          <w:rFonts w:ascii="Times New Roman" w:hAnsi="Times New Roman" w:cs="Times New Roman"/>
+        </w:rPr>
+        <w:t xml:space="preserve"> =</w:t>
+      </w:r>
+      <w:r>
+        <w:rPr>
+          <w:rFonts w:ascii="Times New Roman" w:hAnsi="Times New Roman" w:cs="Times New Roman"/>
+        </w:rPr>
+        <w:t>=</w:t>
+      </w:r>
+      <w:r>
+        <w:rPr>
+          <w:rFonts w:ascii="Times New Roman" w:hAnsi="Times New Roman" w:cs="Times New Roman"/>
+        </w:rPr>
+        <w:t xml:space="preserve"> </w:t>
+      </w:r>
+      <w:r>
+        <w:rPr>
+          <w:rFonts w:ascii="Times New Roman" w:hAnsi="Times New Roman" w:cs="Times New Roman"/>
+        </w:rPr>
+        <w:t>False</w:t>
+      </w:r>
+      <w:r>
+        <w:rPr>
+          <w:rFonts w:ascii="Times New Roman" w:hAnsi="Times New Roman" w:cs="Times New Roman"/>
+        </w:rPr>
+        <w:t xml:space="preserve"> %}</w:t>
       </w:r>
     </w:p>
     <w:tbl>
@@ -1271,21 +1764,37 @@
                 <w:rFonts w:ascii="Times New Roman" w:hAnsi="Times New Roman" w:cs="Times New Roman"/>
                 <w:color w:val="000000" w:themeColor="text1"/>
               </w:rPr>
-              <w:t>{</w:t>
-            </w:r>
-            <w:r>
-              <w:rPr>
-                <w:rFonts w:ascii="Times New Roman" w:hAnsi="Times New Roman" w:cs="Times New Roman"/>
-                <w:color w:val="000000" w:themeColor="text1"/>
-              </w:rPr>
-              <w:t>{usuario.nombres}</w:t>
-            </w:r>
-            <w:r>
-              <w:rPr>
-                <w:rFonts w:ascii="Times New Roman" w:hAnsi="Times New Roman" w:cs="Times New Roman"/>
-                <w:color w:val="000000" w:themeColor="text1"/>
-              </w:rPr>
-              <w:t>}</w:t>
+              <w:t>{{</w:t>
+            </w:r>
+            <w:proofErr w:type="spellStart"/>
+            <w:r>
+              <w:rPr>
+                <w:rFonts w:ascii="Times New Roman" w:hAnsi="Times New Roman" w:cs="Times New Roman"/>
+                <w:color w:val="000000" w:themeColor="text1"/>
+              </w:rPr>
+              <w:t>usuario</w:t>
+            </w:r>
+            <w:r>
+              <w:rPr>
+                <w:rFonts w:ascii="Times New Roman" w:hAnsi="Times New Roman" w:cs="Times New Roman"/>
+                <w:color w:val="000000" w:themeColor="text1"/>
+              </w:rPr>
+              <w:t>_</w:t>
+            </w:r>
+            <w:r>
+              <w:rPr>
+                <w:rFonts w:ascii="Times New Roman" w:hAnsi="Times New Roman" w:cs="Times New Roman"/>
+                <w:color w:val="000000" w:themeColor="text1"/>
+              </w:rPr>
+              <w:t>nombre</w:t>
+            </w:r>
+            <w:proofErr w:type="spellEnd"/>
+            <w:r>
+              <w:rPr>
+                <w:rFonts w:ascii="Times New Roman" w:hAnsi="Times New Roman" w:cs="Times New Roman"/>
+                <w:color w:val="000000" w:themeColor="text1"/>
+              </w:rPr>
+              <w:t>}}</w:t>
             </w:r>
           </w:p>
         </w:tc>
@@ -1310,7 +1819,37 @@
                 <w:rFonts w:ascii="Times New Roman" w:hAnsi="Times New Roman" w:cs="Times New Roman"/>
                 <w:color w:val="000000" w:themeColor="text1"/>
               </w:rPr>
-              <w:t>{{usuario.apellidos}}</w:t>
+              <w:t>{{</w:t>
+            </w:r>
+            <w:proofErr w:type="spellStart"/>
+            <w:r>
+              <w:rPr>
+                <w:rFonts w:ascii="Times New Roman" w:hAnsi="Times New Roman" w:cs="Times New Roman"/>
+                <w:color w:val="000000" w:themeColor="text1"/>
+              </w:rPr>
+              <w:t>usuario</w:t>
+            </w:r>
+            <w:r>
+              <w:rPr>
+                <w:rFonts w:ascii="Times New Roman" w:hAnsi="Times New Roman" w:cs="Times New Roman"/>
+                <w:color w:val="000000" w:themeColor="text1"/>
+              </w:rPr>
+              <w:t>_</w:t>
+            </w:r>
+            <w:r>
+              <w:rPr>
+                <w:rFonts w:ascii="Times New Roman" w:hAnsi="Times New Roman" w:cs="Times New Roman"/>
+                <w:color w:val="000000" w:themeColor="text1"/>
+              </w:rPr>
+              <w:t>apellidos</w:t>
+            </w:r>
+            <w:proofErr w:type="spellEnd"/>
+            <w:r>
+              <w:rPr>
+                <w:rFonts w:ascii="Times New Roman" w:hAnsi="Times New Roman" w:cs="Times New Roman"/>
+                <w:color w:val="000000" w:themeColor="text1"/>
+              </w:rPr>
+              <w:t>}}</w:t>
             </w:r>
           </w:p>
         </w:tc>
@@ -1387,21 +1926,37 @@
                 <w:rFonts w:ascii="Times New Roman" w:hAnsi="Times New Roman" w:cs="Times New Roman"/>
                 <w:color w:val="000000" w:themeColor="text1"/>
               </w:rPr>
-              <w:t>{</w:t>
-            </w:r>
-            <w:r>
-              <w:rPr>
-                <w:rFonts w:ascii="Times New Roman" w:hAnsi="Times New Roman" w:cs="Times New Roman"/>
-                <w:color w:val="000000" w:themeColor="text1"/>
-              </w:rPr>
-              <w:t>{usuario.celular}</w:t>
-            </w:r>
-            <w:r>
-              <w:rPr>
-                <w:rFonts w:ascii="Times New Roman" w:hAnsi="Times New Roman" w:cs="Times New Roman"/>
-                <w:color w:val="000000" w:themeColor="text1"/>
-              </w:rPr>
-              <w:t>}</w:t>
+              <w:t>{{</w:t>
+            </w:r>
+            <w:proofErr w:type="spellStart"/>
+            <w:r>
+              <w:rPr>
+                <w:rFonts w:ascii="Times New Roman" w:hAnsi="Times New Roman" w:cs="Times New Roman"/>
+                <w:color w:val="000000" w:themeColor="text1"/>
+              </w:rPr>
+              <w:t>usuario</w:t>
+            </w:r>
+            <w:r>
+              <w:rPr>
+                <w:rFonts w:ascii="Times New Roman" w:hAnsi="Times New Roman" w:cs="Times New Roman"/>
+                <w:color w:val="000000" w:themeColor="text1"/>
+              </w:rPr>
+              <w:t>_</w:t>
+            </w:r>
+            <w:r>
+              <w:rPr>
+                <w:rFonts w:ascii="Times New Roman" w:hAnsi="Times New Roman" w:cs="Times New Roman"/>
+                <w:color w:val="000000" w:themeColor="text1"/>
+              </w:rPr>
+              <w:t>celular</w:t>
+            </w:r>
+            <w:proofErr w:type="spellEnd"/>
+            <w:r>
+              <w:rPr>
+                <w:rFonts w:ascii="Times New Roman" w:hAnsi="Times New Roman" w:cs="Times New Roman"/>
+                <w:color w:val="000000" w:themeColor="text1"/>
+              </w:rPr>
+              <w:t>}}</w:t>
             </w:r>
           </w:p>
         </w:tc>
@@ -1426,7 +1981,37 @@
                 <w:rFonts w:ascii="Times New Roman" w:hAnsi="Times New Roman" w:cs="Times New Roman"/>
                 <w:color w:val="000000" w:themeColor="text1"/>
               </w:rPr>
-              <w:t>{{usuario.correo}}</w:t>
+              <w:t>{{</w:t>
+            </w:r>
+            <w:proofErr w:type="spellStart"/>
+            <w:r>
+              <w:rPr>
+                <w:rFonts w:ascii="Times New Roman" w:hAnsi="Times New Roman" w:cs="Times New Roman"/>
+                <w:color w:val="000000" w:themeColor="text1"/>
+              </w:rPr>
+              <w:t>usuario</w:t>
+            </w:r>
+            <w:r>
+              <w:rPr>
+                <w:rFonts w:ascii="Times New Roman" w:hAnsi="Times New Roman" w:cs="Times New Roman"/>
+                <w:color w:val="000000" w:themeColor="text1"/>
+              </w:rPr>
+              <w:t>_</w:t>
+            </w:r>
+            <w:r>
+              <w:rPr>
+                <w:rFonts w:ascii="Times New Roman" w:hAnsi="Times New Roman" w:cs="Times New Roman"/>
+                <w:color w:val="000000" w:themeColor="text1"/>
+              </w:rPr>
+              <w:t>correo</w:t>
+            </w:r>
+            <w:proofErr w:type="spellEnd"/>
+            <w:r>
+              <w:rPr>
+                <w:rFonts w:ascii="Times New Roman" w:hAnsi="Times New Roman" w:cs="Times New Roman"/>
+                <w:color w:val="000000" w:themeColor="text1"/>
+              </w:rPr>
+              <w:t>}}</w:t>
             </w:r>
           </w:p>
         </w:tc>
@@ -1442,8 +2027,58 @@
         <w:rPr>
           <w:rFonts w:ascii="Times New Roman" w:hAnsi="Times New Roman" w:cs="Times New Roman"/>
         </w:rPr>
-        <w:t>{% endif %}</w:t>
-      </w:r>
+        <w:t xml:space="preserve">{% </w:t>
+      </w:r>
+      <w:proofErr w:type="spellStart"/>
+      <w:proofErr w:type="gramStart"/>
+      <w:r>
+        <w:rPr>
+          <w:rFonts w:ascii="Times New Roman" w:hAnsi="Times New Roman" w:cs="Times New Roman"/>
+        </w:rPr>
+        <w:t>endif</w:t>
+      </w:r>
+      <w:proofErr w:type="spellEnd"/>
+      <w:r>
+        <w:rPr>
+          <w:rFonts w:ascii="Times New Roman" w:hAnsi="Times New Roman" w:cs="Times New Roman"/>
+        </w:rPr>
+        <w:t xml:space="preserve"> </w:t>
+      </w:r>
+      <w:r>
+        <w:rPr>
+          <w:rFonts w:ascii="Times New Roman" w:hAnsi="Times New Roman" w:cs="Times New Roman"/>
+        </w:rPr>
+        <w:t xml:space="preserve"> </w:t>
+      </w:r>
+      <w:r>
+        <w:rPr>
+          <w:rFonts w:ascii="Times New Roman" w:hAnsi="Times New Roman" w:cs="Times New Roman"/>
+        </w:rPr>
+        <w:t>%</w:t>
+      </w:r>
+      <w:proofErr w:type="gramEnd"/>
+      <w:r>
+        <w:rPr>
+          <w:rFonts w:ascii="Times New Roman" w:hAnsi="Times New Roman" w:cs="Times New Roman"/>
+        </w:rPr>
+        <w:t>}</w:t>
+      </w:r>
+    </w:p>
+    <w:p>
+      <w:pPr>
+        <w:rPr>
+          <w:rFonts w:ascii="Times New Roman" w:hAnsi="Times New Roman" w:cs="Times New Roman"/>
+          <w:color w:val="808080" w:themeColor="background1" w:themeShade="80"/>
+          <w:u w:val="single"/>
+        </w:rPr>
+      </w:pPr>
+    </w:p>
+    <w:p>
+      <w:pPr>
+        <w:rPr>
+          <w:u w:val="single"/>
+        </w:rPr>
+      </w:pPr>
     </w:p>
     <w:p>
       <w:pPr>
@@ -2174,7 +2809,6 @@
   <w:style w:type="character" w:default="1" w:styleId="Fuentedeprrafopredeter">
     <w:name w:val="Default Paragraph Font"/>
     <w:uiPriority w:val="1"/>
-    <w:semiHidden/>
     <w:unhideWhenUsed/>
   </w:style>
   <w:style w:type="table" w:default="1" w:styleId="Tablanormal">
